--- a/resume/resume_2017.docx
+++ b/resume/resume_2017.docx
@@ -182,7 +182,7 @@
               </wp:anchor>
             </w:drawing>
           </mc:Choice>
-          <mc:Fallback>
+          <mc:Fallback xmlns:mv="urn:schemas-microsoft-com:mac:vml" xmlns:mo="http://schemas.microsoft.com/office/mac/office/2008/main">
             <w:pict>
               <v:shapetype w14:anchorId="4A426E59" id="_x0000_t202" coordsize="21600,21600" o:spt="202" path="m,l,21600r21600,l21600,xe">
                 <v:stroke joinstyle="miter"/>
@@ -475,8 +475,6 @@
         </w:rPr>
         <w:t>68</w:t>
       </w:r>
-      <w:bookmarkStart w:id="1" w:name="_GoBack"/>
-      <w:bookmarkEnd w:id="1"/>
       <w:r>
         <w:rPr>
           <w:rFonts w:ascii="Times New Roman" w:hAnsi="Times New Roman" w:cs="Times New Roman"/>
@@ -677,25 +675,37 @@
         <w:rPr>
           <w:rFonts w:ascii="Times New Roman" w:hAnsi="Times New Roman" w:cs="Times New Roman"/>
         </w:rPr>
-        <w:t>C#</w:t>
-      </w:r>
-      <w:r>
-        <w:rPr>
-          <w:rFonts w:ascii="Times New Roman" w:hAnsi="Times New Roman" w:cs="Times New Roman"/>
-        </w:rPr>
-        <w:t>, Java</w:t>
-      </w:r>
-      <w:r>
-        <w:rPr>
-          <w:rFonts w:ascii="Times New Roman" w:hAnsi="Times New Roman" w:cs="Times New Roman"/>
-        </w:rPr>
-        <w:t>,</w:t>
-      </w:r>
-      <w:r>
-        <w:rPr>
-          <w:rFonts w:ascii="Times New Roman" w:hAnsi="Times New Roman" w:cs="Times New Roman"/>
-        </w:rPr>
-        <w:t xml:space="preserve"> C</w:t>
+        <w:t xml:space="preserve">Java, </w:t>
+      </w:r>
+      <w:r>
+        <w:rPr>
+          <w:rFonts w:ascii="Times New Roman" w:hAnsi="Times New Roman" w:cs="Times New Roman"/>
+        </w:rPr>
+        <w:t>C</w:t>
+      </w:r>
+      <w:r>
+        <w:rPr>
+          <w:rFonts w:ascii="Times New Roman" w:hAnsi="Times New Roman" w:cs="Times New Roman"/>
+        </w:rPr>
+        <w:t>#</w:t>
+      </w:r>
+      <w:r>
+        <w:rPr>
+          <w:rFonts w:ascii="Times New Roman" w:hAnsi="Times New Roman" w:cs="Times New Roman"/>
+        </w:rPr>
+        <w:t>/C</w:t>
+      </w:r>
+      <w:r>
+        <w:rPr>
+          <w:rFonts w:ascii="Times New Roman" w:hAnsi="Times New Roman" w:cs="Times New Roman"/>
+        </w:rPr>
+        <w:t>++</w:t>
+      </w:r>
+      <w:r>
+        <w:rPr>
+          <w:rFonts w:ascii="Times New Roman" w:hAnsi="Times New Roman" w:cs="Times New Roman"/>
+        </w:rPr>
+        <w:t>/C</w:t>
       </w:r>
       <w:r>
         <w:rPr>
@@ -949,7 +959,7 @@
         <w:rPr>
           <w:rFonts w:ascii="Times New Roman" w:hAnsi="Times New Roman" w:cs="Times New Roman"/>
         </w:rPr>
-        <w:t>IT</w:t>
+        <w:t>it</w:t>
       </w:r>
       <w:r>
         <w:rPr>
@@ -1101,7 +1111,31 @@
         <w:rPr>
           <w:rFonts w:ascii="Times New Roman" w:hAnsi="Times New Roman" w:cs="Times New Roman"/>
         </w:rPr>
-        <w:t>Working with a team of developers to develop and maintain the company mobile application.</w:t>
+        <w:t xml:space="preserve">Working with a team of </w:t>
+      </w:r>
+      <w:r>
+        <w:rPr>
+          <w:rFonts w:ascii="Times New Roman" w:hAnsi="Times New Roman" w:cs="Times New Roman"/>
+        </w:rPr>
+        <w:t>engineers</w:t>
+      </w:r>
+      <w:r>
+        <w:rPr>
+          <w:rFonts w:ascii="Times New Roman" w:hAnsi="Times New Roman" w:cs="Times New Roman"/>
+        </w:rPr>
+        <w:t xml:space="preserve"> to develop and maintain the company </w:t>
+      </w:r>
+      <w:r>
+        <w:rPr>
+          <w:rFonts w:ascii="Times New Roman" w:hAnsi="Times New Roman" w:cs="Times New Roman"/>
+        </w:rPr>
+        <w:t xml:space="preserve">server and </w:t>
+      </w:r>
+      <w:r>
+        <w:rPr>
+          <w:rFonts w:ascii="Times New Roman" w:hAnsi="Times New Roman" w:cs="Times New Roman"/>
+        </w:rPr>
+        <w:t>mobile application.</w:t>
       </w:r>
     </w:p>
     <w:p>
@@ -1125,7 +1159,37 @@
         <w:rPr>
           <w:rFonts w:ascii="Times New Roman" w:hAnsi="Times New Roman" w:cs="Times New Roman"/>
         </w:rPr>
-        <w:t>Developing both Android and iOS applications along with developing a SOAP web service as the API provider.</w:t>
+        <w:t xml:space="preserve">Developing both Android and iOS applications along with a </w:t>
+      </w:r>
+      <w:r>
+        <w:rPr>
+          <w:rFonts w:ascii="Times New Roman" w:hAnsi="Times New Roman" w:cs="Times New Roman"/>
+        </w:rPr>
+        <w:t>RESTful</w:t>
+      </w:r>
+      <w:r>
+        <w:rPr>
+          <w:rFonts w:ascii="Times New Roman" w:hAnsi="Times New Roman" w:cs="Times New Roman"/>
+        </w:rPr>
+        <w:t xml:space="preserve"> API</w:t>
+      </w:r>
+      <w:r>
+        <w:rPr>
+          <w:rFonts w:ascii="Times New Roman" w:hAnsi="Times New Roman" w:cs="Times New Roman"/>
+        </w:rPr>
+        <w:t xml:space="preserve"> and </w:t>
+      </w:r>
+      <w:r>
+        <w:rPr>
+          <w:rFonts w:ascii="Times New Roman" w:hAnsi="Times New Roman" w:cs="Times New Roman"/>
+        </w:rPr>
+        <w:t>SOAP web service</w:t>
+      </w:r>
+      <w:r>
+        <w:rPr>
+          <w:rFonts w:ascii="Times New Roman" w:hAnsi="Times New Roman" w:cs="Times New Roman"/>
+        </w:rPr>
+        <w:t xml:space="preserve"> provider.</w:t>
       </w:r>
     </w:p>
     <w:p>
@@ -1184,8 +1248,10 @@
           <w:rFonts w:ascii="Times New Roman" w:hAnsi="Times New Roman" w:cs="Times New Roman"/>
           <w:b/>
         </w:rPr>
-        <w:t>Software Engineer in Test</w:t>
-      </w:r>
+        <w:t>Software Engineer</w:t>
+      </w:r>
+      <w:bookmarkStart w:id="1" w:name="_GoBack"/>
+      <w:bookmarkEnd w:id="1"/>
       <w:r>
         <w:rPr>
           <w:rFonts w:ascii="Times New Roman" w:hAnsi="Times New Roman" w:cs="Times New Roman"/>
@@ -1358,6 +1424,13 @@
           <w:rFonts w:ascii="Times New Roman" w:hAnsi="Times New Roman" w:cs="Times New Roman"/>
           <w:b/>
         </w:rPr>
+        <w:t xml:space="preserve">Student </w:t>
+      </w:r>
+      <w:r>
+        <w:rPr>
+          <w:rFonts w:ascii="Times New Roman" w:hAnsi="Times New Roman" w:cs="Times New Roman"/>
+          <w:b/>
+        </w:rPr>
         <w:t>Software Developer</w:t>
       </w:r>
       <w:r>
@@ -1605,6 +1678,24 @@
         <w:rPr>
           <w:rFonts w:ascii="Times New Roman" w:hAnsi="Times New Roman" w:cs="Times New Roman"/>
         </w:rPr>
+        <w:t xml:space="preserve">University of Minnesota </w:t>
+      </w:r>
+      <w:r>
+        <w:rPr>
+          <w:rFonts w:ascii="Times New Roman" w:hAnsi="Times New Roman" w:cs="Times New Roman"/>
+        </w:rPr>
+        <w:t>Dean’s Honor List: Fall 2015-Fall 2016</w:t>
+      </w:r>
+      <w:r>
+        <w:rPr>
+          <w:rFonts w:ascii="Times New Roman" w:hAnsi="Times New Roman" w:cs="Times New Roman"/>
+        </w:rPr>
+        <w:br/>
+      </w:r>
+      <w:r>
+        <w:rPr>
+          <w:rFonts w:ascii="Times New Roman" w:hAnsi="Times New Roman" w:cs="Times New Roman"/>
+        </w:rPr>
         <w:t xml:space="preserve">Delaware County </w:t>
       </w:r>
       <w:r>
@@ -1618,30 +1709,6 @@
           <w:rFonts w:ascii="Times New Roman" w:hAnsi="Times New Roman" w:cs="Times New Roman"/>
         </w:rPr>
         <w:t>List: Spring 2014 - Spring 2015</w:t>
-      </w:r>
-      <w:r>
-        <w:rPr>
-          <w:rFonts w:ascii="Times New Roman" w:hAnsi="Times New Roman" w:cs="Times New Roman"/>
-        </w:rPr>
-        <w:br/>
-      </w:r>
-      <w:r>
-        <w:rPr>
-          <w:rFonts w:ascii="Times New Roman" w:hAnsi="Times New Roman" w:cs="Times New Roman"/>
-        </w:rPr>
-        <w:t xml:space="preserve">University of Minnesota </w:t>
-      </w:r>
-      <w:r>
-        <w:rPr>
-          <w:rFonts w:ascii="Times New Roman" w:hAnsi="Times New Roman" w:cs="Times New Roman"/>
-        </w:rPr>
-        <w:t>Dean’s Honor List: Fall 2015</w:t>
-      </w:r>
-      <w:r>
-        <w:rPr>
-          <w:rFonts w:ascii="Times New Roman" w:hAnsi="Times New Roman" w:cs="Times New Roman"/>
-        </w:rPr>
-        <w:t>-Fall 2016</w:t>
       </w:r>
     </w:p>
     <w:sectPr>

--- a/resume/resume_2017.docx
+++ b/resume/resume_2017.docx
@@ -1,10 +1,8 @@
 
 <file path=word/document.xml><?xml version="1.0" encoding="utf-8"?>
-<w:document xmlns:wpc="http://schemas.microsoft.com/office/word/2010/wordprocessingCanvas" xmlns:cx="http://schemas.microsoft.com/office/drawing/2014/chartex" xmlns:cx1="http://schemas.microsoft.com/office/drawing/2015/9/8/chartex" xmlns:cx2="http://schemas.microsoft.com/office/drawing/2015/10/21/chartex" xmlns:mc="http://schemas.openxmlformats.org/markup-compatibility/2006" xmlns:o="urn:schemas-microsoft-com:office:office" xmlns:r="http://schemas.openxmlformats.org/officeDocument/2006/relationships" xmlns:m="http://schemas.openxmlformats.org/officeDocument/2006/math" xmlns:v="urn:schemas-microsoft-com:vml" xmlns:wp14="http://schemas.microsoft.com/office/word/2010/wordprocessingDrawing" xmlns:wp="http://schemas.openxmlformats.org/drawingml/2006/wordprocessingDrawing" xmlns:w10="urn:schemas-microsoft-com:office:word" xmlns:w="http://schemas.openxmlformats.org/wordprocessingml/2006/main" xmlns:w14="http://schemas.microsoft.com/office/word/2010/wordml" xmlns:w15="http://schemas.microsoft.com/office/word/2012/wordml" xmlns:w16se="http://schemas.microsoft.com/office/word/2015/wordml/symex" xmlns:wpg="http://schemas.microsoft.com/office/word/2010/wordprocessingGroup" xmlns:wpi="http://schemas.microsoft.com/office/word/2010/wordprocessingInk" xmlns:wne="http://schemas.microsoft.com/office/word/2006/wordml" xmlns:wps="http://schemas.microsoft.com/office/word/2010/wordprocessingShape" mc:Ignorable="w14 w15 w16se wp14">
+<w:document xmlns:wpc="http://schemas.microsoft.com/office/word/2010/wordprocessingCanvas" xmlns:cx="http://schemas.microsoft.com/office/drawing/2014/chartex" xmlns:cx1="http://schemas.microsoft.com/office/drawing/2015/9/8/chartex" xmlns:cx2="http://schemas.microsoft.com/office/drawing/2015/10/21/chartex" xmlns:cx3="http://schemas.microsoft.com/office/drawing/2016/5/9/chartex" xmlns:cx4="http://schemas.microsoft.com/office/drawing/2016/5/10/chartex" xmlns:cx5="http://schemas.microsoft.com/office/drawing/2016/5/11/chartex" xmlns:cx6="http://schemas.microsoft.com/office/drawing/2016/5/12/chartex" xmlns:cx7="http://schemas.microsoft.com/office/drawing/2016/5/13/chartex" xmlns:cx8="http://schemas.microsoft.com/office/drawing/2016/5/14/chartex" xmlns:mc="http://schemas.openxmlformats.org/markup-compatibility/2006" xmlns:aink="http://schemas.microsoft.com/office/drawing/2016/ink" xmlns:am3d="http://schemas.microsoft.com/office/drawing/2017/model3d" xmlns:o="urn:schemas-microsoft-com:office:office" xmlns:r="http://schemas.openxmlformats.org/officeDocument/2006/relationships" xmlns:m="http://schemas.openxmlformats.org/officeDocument/2006/math" xmlns:v="urn:schemas-microsoft-com:vml" xmlns:wp14="http://schemas.microsoft.com/office/word/2010/wordprocessingDrawing" xmlns:wp="http://schemas.openxmlformats.org/drawingml/2006/wordprocessingDrawing" xmlns:w10="urn:schemas-microsoft-com:office:word" xmlns:w="http://schemas.openxmlformats.org/wordprocessingml/2006/main" xmlns:w14="http://schemas.microsoft.com/office/word/2010/wordml" xmlns:w15="http://schemas.microsoft.com/office/word/2012/wordml" xmlns:w16cid="http://schemas.microsoft.com/office/word/2016/wordml/cid" xmlns:w16se="http://schemas.microsoft.com/office/word/2015/wordml/symex" xmlns:wpg="http://schemas.microsoft.com/office/word/2010/wordprocessingGroup" xmlns:wpi="http://schemas.microsoft.com/office/word/2010/wordprocessingInk" xmlns:wne="http://schemas.microsoft.com/office/word/2006/wordml" xmlns:wps="http://schemas.microsoft.com/office/word/2010/wordprocessingShape" mc:Ignorable="w14 w15 w16se w16cid wp14">
   <w:background w:color="FFFFFF"/>
   <w:body>
-    <w:bookmarkStart w:id="0" w:name="h.gjdgxs" w:colFirst="0" w:colLast="0"/>
-    <w:bookmarkEnd w:id="0"/>
     <w:p>
       <w:pPr>
         <w:keepNext w:val="0"/>
@@ -13,6 +11,8 @@
           <w:rFonts w:ascii="Times New Roman" w:hAnsi="Times New Roman" w:cs="Times New Roman"/>
         </w:rPr>
       </w:pPr>
+      <w:bookmarkStart w:id="0" w:name="h.gjdgxs" w:colFirst="0" w:colLast="0"/>
+      <w:bookmarkEnd w:id="0"/>
       <w:r>
         <w:rPr>
           <w:rFonts w:ascii="Times New Roman" w:hAnsi="Times New Roman" w:cs="Times New Roman"/>
@@ -79,7 +79,15 @@
                                 <w:sz w:val="20"/>
                                 <w:szCs w:val="20"/>
                               </w:rPr>
-                              <w:t xml:space="preserve">1159 Fifield St, N1, </w:t>
+                              <w:t>430 E Howell St. #204</w:t>
+                            </w:r>
+                            <w:r>
+                              <w:rPr>
+                                <w:rFonts w:ascii="Times New Roman" w:hAnsi="Times New Roman" w:cs="Times New Roman"/>
+                                <w:sz w:val="20"/>
+                                <w:szCs w:val="20"/>
+                              </w:rPr>
+                              <w:t xml:space="preserve">, </w:t>
                             </w:r>
                           </w:p>
                           <w:p>
@@ -98,7 +106,23 @@
                                 <w:sz w:val="20"/>
                                 <w:szCs w:val="20"/>
                               </w:rPr>
-                              <w:t>Saint Paul, MN, 55108</w:t>
+                              <w:t>Seattle, WA</w:t>
+                            </w:r>
+                            <w:r>
+                              <w:rPr>
+                                <w:rFonts w:ascii="Times New Roman" w:hAnsi="Times New Roman" w:cs="Times New Roman"/>
+                                <w:sz w:val="20"/>
+                                <w:szCs w:val="20"/>
+                              </w:rPr>
+                              <w:t xml:space="preserve">, </w:t>
+                            </w:r>
+                            <w:r>
+                              <w:rPr>
+                                <w:rFonts w:ascii="Times New Roman" w:hAnsi="Times New Roman" w:cs="Times New Roman"/>
+                                <w:sz w:val="20"/>
+                                <w:szCs w:val="20"/>
+                              </w:rPr>
+                              <w:t>98122</w:t>
                             </w:r>
                           </w:p>
                           <w:p>
@@ -182,7 +206,7 @@
               </wp:anchor>
             </w:drawing>
           </mc:Choice>
-          <mc:Fallback xmlns:mv="urn:schemas-microsoft-com:mac:vml" xmlns:mo="http://schemas.microsoft.com/office/mac/office/2008/main">
+          <mc:Fallback>
             <w:pict>
               <v:shapetype w14:anchorId="4A426E59" id="_x0000_t202" coordsize="21600,21600" o:spt="202" path="m,l,21600r21600,l21600,xe">
                 <v:stroke joinstyle="miter"/>
@@ -207,7 +231,15 @@
                           <w:sz w:val="20"/>
                           <w:szCs w:val="20"/>
                         </w:rPr>
-                        <w:t xml:space="preserve">1159 Fifield St, N1, </w:t>
+                        <w:t>430 E Howell St. #204</w:t>
+                      </w:r>
+                      <w:r>
+                        <w:rPr>
+                          <w:rFonts w:ascii="Times New Roman" w:hAnsi="Times New Roman" w:cs="Times New Roman"/>
+                          <w:sz w:val="20"/>
+                          <w:szCs w:val="20"/>
+                        </w:rPr>
+                        <w:t xml:space="preserve">, </w:t>
                       </w:r>
                     </w:p>
                     <w:p>
@@ -226,7 +258,23 @@
                           <w:sz w:val="20"/>
                           <w:szCs w:val="20"/>
                         </w:rPr>
-                        <w:t>Saint Paul, MN, 55108</w:t>
+                        <w:t>Seattle, WA</w:t>
+                      </w:r>
+                      <w:r>
+                        <w:rPr>
+                          <w:rFonts w:ascii="Times New Roman" w:hAnsi="Times New Roman" w:cs="Times New Roman"/>
+                          <w:sz w:val="20"/>
+                          <w:szCs w:val="20"/>
+                        </w:rPr>
+                        <w:t xml:space="preserve">, </w:t>
+                      </w:r>
+                      <w:r>
+                        <w:rPr>
+                          <w:rFonts w:ascii="Times New Roman" w:hAnsi="Times New Roman" w:cs="Times New Roman"/>
+                          <w:sz w:val="20"/>
+                          <w:szCs w:val="20"/>
+                        </w:rPr>
+                        <w:t>98122</w:t>
                       </w:r>
                     </w:p>
                     <w:p>
@@ -304,10 +352,11 @@
         <w:rPr>
           <w:rFonts w:ascii="Times New Roman" w:hAnsi="Times New Roman" w:cs="Times New Roman"/>
           <w:b/>
+          <w:noProof/>
           <w:sz w:val="40"/>
           <w:szCs w:val="36"/>
         </w:rPr>
-        <w:t>Hooman</w:t>
+        <w:t xml:space="preserve">Hugh Hooman </w:t>
       </w:r>
       <w:r>
         <w:rPr>
@@ -316,15 +365,6 @@
           <w:sz w:val="40"/>
           <w:szCs w:val="36"/>
         </w:rPr>
-        <w:t xml:space="preserve"> </w:t>
-      </w:r>
-      <w:r>
-        <w:rPr>
-          <w:rFonts w:ascii="Times New Roman" w:hAnsi="Times New Roman" w:cs="Times New Roman"/>
-          <w:b/>
-          <w:sz w:val="40"/>
-          <w:szCs w:val="36"/>
-        </w:rPr>
         <w:t>Yar</w:t>
       </w:r>
     </w:p>
@@ -345,6 +385,8 @@
           <w:rFonts w:ascii="Times New Roman" w:hAnsi="Times New Roman" w:cs="Times New Roman"/>
         </w:rPr>
       </w:pPr>
+      <w:bookmarkStart w:id="1" w:name="_GoBack"/>
+      <w:bookmarkEnd w:id="1"/>
     </w:p>
     <w:p>
       <w:pPr>
@@ -884,19 +926,7 @@
         <w:rPr>
           <w:rFonts w:ascii="Times New Roman" w:hAnsi="Times New Roman" w:cs="Times New Roman"/>
         </w:rPr>
-        <w:t xml:space="preserve">Perl, </w:t>
-      </w:r>
-      <w:r>
-        <w:rPr>
-          <w:rFonts w:ascii="Times New Roman" w:hAnsi="Times New Roman" w:cs="Times New Roman"/>
-        </w:rPr>
-        <w:t>Spring</w:t>
-      </w:r>
-      <w:r>
-        <w:rPr>
-          <w:rFonts w:ascii="Times New Roman" w:hAnsi="Times New Roman" w:cs="Times New Roman"/>
-        </w:rPr>
-        <w:t xml:space="preserve"> Framework</w:t>
+        <w:t>Perl</w:t>
       </w:r>
       <w:r>
         <w:rPr>
@@ -1038,6 +1068,93 @@
         <w:spacing w:after="0" w:line="264" w:lineRule="auto"/>
         <w:rPr>
           <w:rFonts w:ascii="Times New Roman" w:hAnsi="Times New Roman" w:cs="Times New Roman"/>
+          <w:b/>
+        </w:rPr>
+      </w:pPr>
+      <w:r>
+        <w:rPr>
+          <w:rFonts w:ascii="Times New Roman" w:hAnsi="Times New Roman" w:cs="Times New Roman"/>
+          <w:b/>
+        </w:rPr>
+        <w:t>Software Developer Engineer</w:t>
+      </w:r>
+    </w:p>
+    <w:p>
+      <w:pPr>
+        <w:keepNext w:val="0"/>
+        <w:tabs>
+          <w:tab w:val="right" w:pos="10440"/>
+        </w:tabs>
+        <w:spacing w:after="0" w:line="264" w:lineRule="auto"/>
+        <w:rPr>
+          <w:rFonts w:ascii="Times New Roman" w:hAnsi="Times New Roman" w:cs="Times New Roman"/>
+          <w:i/>
+        </w:rPr>
+      </w:pPr>
+      <w:r>
+        <w:rPr>
+          <w:rFonts w:ascii="Times New Roman" w:hAnsi="Times New Roman" w:cs="Times New Roman"/>
+          <w:i/>
+        </w:rPr>
+        <w:t>Amazon</w:t>
+      </w:r>
+    </w:p>
+    <w:p>
+      <w:pPr>
+        <w:keepNext w:val="0"/>
+        <w:tabs>
+          <w:tab w:val="right" w:pos="10440"/>
+        </w:tabs>
+        <w:spacing w:after="0" w:line="264" w:lineRule="auto"/>
+        <w:rPr>
+          <w:rFonts w:ascii="Times New Roman" w:hAnsi="Times New Roman" w:cs="Times New Roman"/>
+          <w:i/>
+        </w:rPr>
+      </w:pPr>
+      <w:r>
+        <w:rPr>
+          <w:rFonts w:ascii="Times New Roman" w:hAnsi="Times New Roman" w:cs="Times New Roman"/>
+          <w:i/>
+        </w:rPr>
+        <w:t xml:space="preserve">May 2017 </w:t>
+      </w:r>
+      <w:r>
+        <w:rPr>
+          <w:rFonts w:ascii="Times New Roman" w:hAnsi="Times New Roman" w:cs="Times New Roman"/>
+          <w:i/>
+        </w:rPr>
+        <w:t>–</w:t>
+      </w:r>
+      <w:r>
+        <w:rPr>
+          <w:rFonts w:ascii="Times New Roman" w:hAnsi="Times New Roman" w:cs="Times New Roman"/>
+          <w:i/>
+        </w:rPr>
+        <w:t xml:space="preserve"> now</w:t>
+      </w:r>
+    </w:p>
+    <w:p>
+      <w:pPr>
+        <w:keepNext w:val="0"/>
+        <w:tabs>
+          <w:tab w:val="right" w:pos="10440"/>
+        </w:tabs>
+        <w:spacing w:after="0" w:line="264" w:lineRule="auto"/>
+        <w:rPr>
+          <w:rFonts w:ascii="Times New Roman" w:hAnsi="Times New Roman" w:cs="Times New Roman"/>
+          <w:b/>
+        </w:rPr>
+      </w:pPr>
+    </w:p>
+    <w:p>
+      <w:pPr>
+        <w:keepNext w:val="0"/>
+        <w:tabs>
+          <w:tab w:val="right" w:pos="10440"/>
+        </w:tabs>
+        <w:spacing w:after="0" w:line="264" w:lineRule="auto"/>
+        <w:rPr>
+          <w:rFonts w:ascii="Times New Roman" w:hAnsi="Times New Roman" w:cs="Times New Roman"/>
           <w:i/>
           <w:sz w:val="18"/>
           <w:szCs w:val="18"/>
@@ -1078,7 +1195,25 @@
           <w:sz w:val="18"/>
           <w:szCs w:val="18"/>
         </w:rPr>
-        <w:t xml:space="preserve">May 2016 – Now </w:t>
+        <w:t xml:space="preserve">May 2016 – </w:t>
+      </w:r>
+      <w:r>
+        <w:rPr>
+          <w:rFonts w:ascii="Times New Roman" w:hAnsi="Times New Roman" w:cs="Times New Roman"/>
+          <w:i/>
+          <w:sz w:val="18"/>
+          <w:szCs w:val="18"/>
+        </w:rPr>
+        <w:t>May 2017</w:t>
+      </w:r>
+      <w:r>
+        <w:rPr>
+          <w:rFonts w:ascii="Times New Roman" w:hAnsi="Times New Roman" w:cs="Times New Roman"/>
+          <w:i/>
+          <w:sz w:val="18"/>
+          <w:szCs w:val="18"/>
+        </w:rPr>
+        <w:t xml:space="preserve"> </w:t>
       </w:r>
       <w:r>
         <w:rPr>
@@ -1250,8 +1385,6 @@
         </w:rPr>
         <w:t>Software Engineer</w:t>
       </w:r>
-      <w:bookmarkStart w:id="1" w:name="_GoBack"/>
-      <w:bookmarkEnd w:id="1"/>
       <w:r>
         <w:rPr>
           <w:rFonts w:ascii="Times New Roman" w:hAnsi="Times New Roman" w:cs="Times New Roman"/>
@@ -1644,6 +1777,7 @@
           <w:sz w:val="24"/>
           <w:szCs w:val="24"/>
         </w:rPr>
+        <w:lastRenderedPageBreak/>
         <w:br/>
       </w:r>
       <w:r>
@@ -1723,7 +1857,7 @@
 </file>
 
 <file path=word/endnotes.xml><?xml version="1.0" encoding="utf-8"?>
-<w:endnotes xmlns:wpc="http://schemas.microsoft.com/office/word/2010/wordprocessingCanvas" xmlns:cx="http://schemas.microsoft.com/office/drawing/2014/chartex" xmlns:cx1="http://schemas.microsoft.com/office/drawing/2015/9/8/chartex" xmlns:cx2="http://schemas.microsoft.com/office/drawing/2015/10/21/chartex" xmlns:mc="http://schemas.openxmlformats.org/markup-compatibility/2006" xmlns:o="urn:schemas-microsoft-com:office:office" xmlns:r="http://schemas.openxmlformats.org/officeDocument/2006/relationships" xmlns:m="http://schemas.openxmlformats.org/officeDocument/2006/math" xmlns:v="urn:schemas-microsoft-com:vml" xmlns:wp14="http://schemas.microsoft.com/office/word/2010/wordprocessingDrawing" xmlns:wp="http://schemas.openxmlformats.org/drawingml/2006/wordprocessingDrawing" xmlns:w10="urn:schemas-microsoft-com:office:word" xmlns:w="http://schemas.openxmlformats.org/wordprocessingml/2006/main" xmlns:w14="http://schemas.microsoft.com/office/word/2010/wordml" xmlns:w15="http://schemas.microsoft.com/office/word/2012/wordml" xmlns:w16se="http://schemas.microsoft.com/office/word/2015/wordml/symex" xmlns:wpg="http://schemas.microsoft.com/office/word/2010/wordprocessingGroup" xmlns:wpi="http://schemas.microsoft.com/office/word/2010/wordprocessingInk" xmlns:wne="http://schemas.microsoft.com/office/word/2006/wordml" xmlns:wps="http://schemas.microsoft.com/office/word/2010/wordprocessingShape" mc:Ignorable="w14 w15 w16se wp14">
+<w:endnotes xmlns:wpc="http://schemas.microsoft.com/office/word/2010/wordprocessingCanvas" xmlns:cx="http://schemas.microsoft.com/office/drawing/2014/chartex" xmlns:cx1="http://schemas.microsoft.com/office/drawing/2015/9/8/chartex" xmlns:cx2="http://schemas.microsoft.com/office/drawing/2015/10/21/chartex" xmlns:cx3="http://schemas.microsoft.com/office/drawing/2016/5/9/chartex" xmlns:cx4="http://schemas.microsoft.com/office/drawing/2016/5/10/chartex" xmlns:cx5="http://schemas.microsoft.com/office/drawing/2016/5/11/chartex" xmlns:cx6="http://schemas.microsoft.com/office/drawing/2016/5/12/chartex" xmlns:cx7="http://schemas.microsoft.com/office/drawing/2016/5/13/chartex" xmlns:cx8="http://schemas.microsoft.com/office/drawing/2016/5/14/chartex" xmlns:mc="http://schemas.openxmlformats.org/markup-compatibility/2006" xmlns:aink="http://schemas.microsoft.com/office/drawing/2016/ink" xmlns:am3d="http://schemas.microsoft.com/office/drawing/2017/model3d" xmlns:o="urn:schemas-microsoft-com:office:office" xmlns:r="http://schemas.openxmlformats.org/officeDocument/2006/relationships" xmlns:m="http://schemas.openxmlformats.org/officeDocument/2006/math" xmlns:v="urn:schemas-microsoft-com:vml" xmlns:wp14="http://schemas.microsoft.com/office/word/2010/wordprocessingDrawing" xmlns:wp="http://schemas.openxmlformats.org/drawingml/2006/wordprocessingDrawing" xmlns:w10="urn:schemas-microsoft-com:office:word" xmlns:w="http://schemas.openxmlformats.org/wordprocessingml/2006/main" xmlns:w14="http://schemas.microsoft.com/office/word/2010/wordml" xmlns:w15="http://schemas.microsoft.com/office/word/2012/wordml" xmlns:w16cid="http://schemas.microsoft.com/office/word/2016/wordml/cid" xmlns:w16se="http://schemas.microsoft.com/office/word/2015/wordml/symex" xmlns:wpg="http://schemas.microsoft.com/office/word/2010/wordprocessingGroup" xmlns:wpi="http://schemas.microsoft.com/office/word/2010/wordprocessingInk" xmlns:wne="http://schemas.microsoft.com/office/word/2006/wordml" xmlns:wps="http://schemas.microsoft.com/office/word/2010/wordprocessingShape" mc:Ignorable="w14 w15 w16se w16cid wp14">
   <w:endnote w:type="separator" w:id="-1">
     <w:p>
       <w:pPr>
@@ -1748,7 +1882,7 @@
 </file>
 
 <file path=word/footnotes.xml><?xml version="1.0" encoding="utf-8"?>
-<w:footnotes xmlns:wpc="http://schemas.microsoft.com/office/word/2010/wordprocessingCanvas" xmlns:cx="http://schemas.microsoft.com/office/drawing/2014/chartex" xmlns:cx1="http://schemas.microsoft.com/office/drawing/2015/9/8/chartex" xmlns:cx2="http://schemas.microsoft.com/office/drawing/2015/10/21/chartex" xmlns:mc="http://schemas.openxmlformats.org/markup-compatibility/2006" xmlns:o="urn:schemas-microsoft-com:office:office" xmlns:r="http://schemas.openxmlformats.org/officeDocument/2006/relationships" xmlns:m="http://schemas.openxmlformats.org/officeDocument/2006/math" xmlns:v="urn:schemas-microsoft-com:vml" xmlns:wp14="http://schemas.microsoft.com/office/word/2010/wordprocessingDrawing" xmlns:wp="http://schemas.openxmlformats.org/drawingml/2006/wordprocessingDrawing" xmlns:w10="urn:schemas-microsoft-com:office:word" xmlns:w="http://schemas.openxmlformats.org/wordprocessingml/2006/main" xmlns:w14="http://schemas.microsoft.com/office/word/2010/wordml" xmlns:w15="http://schemas.microsoft.com/office/word/2012/wordml" xmlns:w16se="http://schemas.microsoft.com/office/word/2015/wordml/symex" xmlns:wpg="http://schemas.microsoft.com/office/word/2010/wordprocessingGroup" xmlns:wpi="http://schemas.microsoft.com/office/word/2010/wordprocessingInk" xmlns:wne="http://schemas.microsoft.com/office/word/2006/wordml" xmlns:wps="http://schemas.microsoft.com/office/word/2010/wordprocessingShape" mc:Ignorable="w14 w15 w16se wp14">
+<w:footnotes xmlns:wpc="http://schemas.microsoft.com/office/word/2010/wordprocessingCanvas" xmlns:cx="http://schemas.microsoft.com/office/drawing/2014/chartex" xmlns:cx1="http://schemas.microsoft.com/office/drawing/2015/9/8/chartex" xmlns:cx2="http://schemas.microsoft.com/office/drawing/2015/10/21/chartex" xmlns:cx3="http://schemas.microsoft.com/office/drawing/2016/5/9/chartex" xmlns:cx4="http://schemas.microsoft.com/office/drawing/2016/5/10/chartex" xmlns:cx5="http://schemas.microsoft.com/office/drawing/2016/5/11/chartex" xmlns:cx6="http://schemas.microsoft.com/office/drawing/2016/5/12/chartex" xmlns:cx7="http://schemas.microsoft.com/office/drawing/2016/5/13/chartex" xmlns:cx8="http://schemas.microsoft.com/office/drawing/2016/5/14/chartex" xmlns:mc="http://schemas.openxmlformats.org/markup-compatibility/2006" xmlns:aink="http://schemas.microsoft.com/office/drawing/2016/ink" xmlns:am3d="http://schemas.microsoft.com/office/drawing/2017/model3d" xmlns:o="urn:schemas-microsoft-com:office:office" xmlns:r="http://schemas.openxmlformats.org/officeDocument/2006/relationships" xmlns:m="http://schemas.openxmlformats.org/officeDocument/2006/math" xmlns:v="urn:schemas-microsoft-com:vml" xmlns:wp14="http://schemas.microsoft.com/office/word/2010/wordprocessingDrawing" xmlns:wp="http://schemas.openxmlformats.org/drawingml/2006/wordprocessingDrawing" xmlns:w10="urn:schemas-microsoft-com:office:word" xmlns:w="http://schemas.openxmlformats.org/wordprocessingml/2006/main" xmlns:w14="http://schemas.microsoft.com/office/word/2010/wordml" xmlns:w15="http://schemas.microsoft.com/office/word/2012/wordml" xmlns:w16cid="http://schemas.microsoft.com/office/word/2016/wordml/cid" xmlns:w16se="http://schemas.microsoft.com/office/word/2015/wordml/symex" xmlns:wpg="http://schemas.microsoft.com/office/word/2010/wordprocessingGroup" xmlns:wpi="http://schemas.microsoft.com/office/word/2010/wordprocessingInk" xmlns:wne="http://schemas.microsoft.com/office/word/2006/wordml" xmlns:wps="http://schemas.microsoft.com/office/word/2010/wordprocessingShape" mc:Ignorable="w14 w15 w16se w16cid wp14">
   <w:footnote w:type="separator" w:id="-1">
     <w:p>
       <w:pPr>
@@ -1773,7 +1907,7 @@
 </file>
 
 <file path=word/numbering.xml><?xml version="1.0" encoding="utf-8"?>
-<w:numbering xmlns:wpc="http://schemas.microsoft.com/office/word/2010/wordprocessingCanvas" xmlns:cx="http://schemas.microsoft.com/office/drawing/2014/chartex" xmlns:cx1="http://schemas.microsoft.com/office/drawing/2015/9/8/chartex" xmlns:cx2="http://schemas.microsoft.com/office/drawing/2015/10/21/chartex" xmlns:mc="http://schemas.openxmlformats.org/markup-compatibility/2006" xmlns:o="urn:schemas-microsoft-com:office:office" xmlns:r="http://schemas.openxmlformats.org/officeDocument/2006/relationships" xmlns:m="http://schemas.openxmlformats.org/officeDocument/2006/math" xmlns:v="urn:schemas-microsoft-com:vml" xmlns:wp14="http://schemas.microsoft.com/office/word/2010/wordprocessingDrawing" xmlns:wp="http://schemas.openxmlformats.org/drawingml/2006/wordprocessingDrawing" xmlns:w10="urn:schemas-microsoft-com:office:word" xmlns:w="http://schemas.openxmlformats.org/wordprocessingml/2006/main" xmlns:w14="http://schemas.microsoft.com/office/word/2010/wordml" xmlns:w15="http://schemas.microsoft.com/office/word/2012/wordml" xmlns:w16se="http://schemas.microsoft.com/office/word/2015/wordml/symex" xmlns:wpg="http://schemas.microsoft.com/office/word/2010/wordprocessingGroup" xmlns:wpi="http://schemas.microsoft.com/office/word/2010/wordprocessingInk" xmlns:wne="http://schemas.microsoft.com/office/word/2006/wordml" xmlns:wps="http://schemas.microsoft.com/office/word/2010/wordprocessingShape" mc:Ignorable="w14 w15 w16se wp14">
+<w:numbering xmlns:wpc="http://schemas.microsoft.com/office/word/2010/wordprocessingCanvas" xmlns:cx="http://schemas.microsoft.com/office/drawing/2014/chartex" xmlns:cx1="http://schemas.microsoft.com/office/drawing/2015/9/8/chartex" xmlns:cx2="http://schemas.microsoft.com/office/drawing/2015/10/21/chartex" xmlns:cx3="http://schemas.microsoft.com/office/drawing/2016/5/9/chartex" xmlns:cx4="http://schemas.microsoft.com/office/drawing/2016/5/10/chartex" xmlns:cx5="http://schemas.microsoft.com/office/drawing/2016/5/11/chartex" xmlns:cx6="http://schemas.microsoft.com/office/drawing/2016/5/12/chartex" xmlns:cx7="http://schemas.microsoft.com/office/drawing/2016/5/13/chartex" xmlns:cx8="http://schemas.microsoft.com/office/drawing/2016/5/14/chartex" xmlns:mc="http://schemas.openxmlformats.org/markup-compatibility/2006" xmlns:aink="http://schemas.microsoft.com/office/drawing/2016/ink" xmlns:am3d="http://schemas.microsoft.com/office/drawing/2017/model3d" xmlns:o="urn:schemas-microsoft-com:office:office" xmlns:r="http://schemas.openxmlformats.org/officeDocument/2006/relationships" xmlns:m="http://schemas.openxmlformats.org/officeDocument/2006/math" xmlns:v="urn:schemas-microsoft-com:vml" xmlns:wp14="http://schemas.microsoft.com/office/word/2010/wordprocessingDrawing" xmlns:wp="http://schemas.openxmlformats.org/drawingml/2006/wordprocessingDrawing" xmlns:w10="urn:schemas-microsoft-com:office:word" xmlns:w="http://schemas.openxmlformats.org/wordprocessingml/2006/main" xmlns:w14="http://schemas.microsoft.com/office/word/2010/wordml" xmlns:w15="http://schemas.microsoft.com/office/word/2012/wordml" xmlns:w16cid="http://schemas.microsoft.com/office/word/2016/wordml/cid" xmlns:w16se="http://schemas.microsoft.com/office/word/2015/wordml/symex" xmlns:wpg="http://schemas.microsoft.com/office/word/2010/wordprocessingGroup" xmlns:wpi="http://schemas.microsoft.com/office/word/2010/wordprocessingInk" xmlns:wne="http://schemas.microsoft.com/office/word/2006/wordml" xmlns:wps="http://schemas.microsoft.com/office/word/2010/wordprocessingShape" mc:Ignorable="w14 w15 w16se w16cid wp14">
   <w:abstractNum w:abstractNumId="0" w15:restartNumberingAfterBreak="0">
     <w:nsid w:val="082702A2"/>
     <w:multiLevelType w:val="multilevel"/>
@@ -2457,6 +2591,118 @@
     </w:lvl>
   </w:abstractNum>
   <w:abstractNum w:abstractNumId="6" w15:restartNumberingAfterBreak="0">
+    <w:nsid w:val="46881A89"/>
+    <w:multiLevelType w:val="hybridMultilevel"/>
+    <w:tmpl w:val="3EAA86B8"/>
+    <w:lvl w:ilvl="0" w:tplc="4D5AE0DE">
+      <w:numFmt w:val="bullet"/>
+      <w:lvlText w:val="-"/>
+      <w:lvlJc w:val="left"/>
+      <w:pPr>
+        <w:ind w:left="720" w:hanging="360"/>
+      </w:pPr>
+      <w:rPr>
+        <w:rFonts w:ascii="Times New Roman" w:eastAsia="Calibri" w:hAnsi="Times New Roman" w:cs="Times New Roman" w:hint="default"/>
+      </w:rPr>
+    </w:lvl>
+    <w:lvl w:ilvl="1" w:tplc="04090003" w:tentative="1">
+      <w:start w:val="1"/>
+      <w:numFmt w:val="bullet"/>
+      <w:lvlText w:val="o"/>
+      <w:lvlJc w:val="left"/>
+      <w:pPr>
+        <w:ind w:left="1440" w:hanging="360"/>
+      </w:pPr>
+      <w:rPr>
+        <w:rFonts w:ascii="Courier New" w:hAnsi="Courier New" w:cs="Courier New" w:hint="default"/>
+      </w:rPr>
+    </w:lvl>
+    <w:lvl w:ilvl="2" w:tplc="04090005" w:tentative="1">
+      <w:start w:val="1"/>
+      <w:numFmt w:val="bullet"/>
+      <w:lvlText w:val=""/>
+      <w:lvlJc w:val="left"/>
+      <w:pPr>
+        <w:ind w:left="2160" w:hanging="360"/>
+      </w:pPr>
+      <w:rPr>
+        <w:rFonts w:ascii="Wingdings" w:hAnsi="Wingdings" w:hint="default"/>
+      </w:rPr>
+    </w:lvl>
+    <w:lvl w:ilvl="3" w:tplc="04090001" w:tentative="1">
+      <w:start w:val="1"/>
+      <w:numFmt w:val="bullet"/>
+      <w:lvlText w:val=""/>
+      <w:lvlJc w:val="left"/>
+      <w:pPr>
+        <w:ind w:left="2880" w:hanging="360"/>
+      </w:pPr>
+      <w:rPr>
+        <w:rFonts w:ascii="Symbol" w:hAnsi="Symbol" w:hint="default"/>
+      </w:rPr>
+    </w:lvl>
+    <w:lvl w:ilvl="4" w:tplc="04090003" w:tentative="1">
+      <w:start w:val="1"/>
+      <w:numFmt w:val="bullet"/>
+      <w:lvlText w:val="o"/>
+      <w:lvlJc w:val="left"/>
+      <w:pPr>
+        <w:ind w:left="3600" w:hanging="360"/>
+      </w:pPr>
+      <w:rPr>
+        <w:rFonts w:ascii="Courier New" w:hAnsi="Courier New" w:cs="Courier New" w:hint="default"/>
+      </w:rPr>
+    </w:lvl>
+    <w:lvl w:ilvl="5" w:tplc="04090005" w:tentative="1">
+      <w:start w:val="1"/>
+      <w:numFmt w:val="bullet"/>
+      <w:lvlText w:val=""/>
+      <w:lvlJc w:val="left"/>
+      <w:pPr>
+        <w:ind w:left="4320" w:hanging="360"/>
+      </w:pPr>
+      <w:rPr>
+        <w:rFonts w:ascii="Wingdings" w:hAnsi="Wingdings" w:hint="default"/>
+      </w:rPr>
+    </w:lvl>
+    <w:lvl w:ilvl="6" w:tplc="04090001" w:tentative="1">
+      <w:start w:val="1"/>
+      <w:numFmt w:val="bullet"/>
+      <w:lvlText w:val=""/>
+      <w:lvlJc w:val="left"/>
+      <w:pPr>
+        <w:ind w:left="5040" w:hanging="360"/>
+      </w:pPr>
+      <w:rPr>
+        <w:rFonts w:ascii="Symbol" w:hAnsi="Symbol" w:hint="default"/>
+      </w:rPr>
+    </w:lvl>
+    <w:lvl w:ilvl="7" w:tplc="04090003" w:tentative="1">
+      <w:start w:val="1"/>
+      <w:numFmt w:val="bullet"/>
+      <w:lvlText w:val="o"/>
+      <w:lvlJc w:val="left"/>
+      <w:pPr>
+        <w:ind w:left="5760" w:hanging="360"/>
+      </w:pPr>
+      <w:rPr>
+        <w:rFonts w:ascii="Courier New" w:hAnsi="Courier New" w:cs="Courier New" w:hint="default"/>
+      </w:rPr>
+    </w:lvl>
+    <w:lvl w:ilvl="8" w:tplc="04090005" w:tentative="1">
+      <w:start w:val="1"/>
+      <w:numFmt w:val="bullet"/>
+      <w:lvlText w:val=""/>
+      <w:lvlJc w:val="left"/>
+      <w:pPr>
+        <w:ind w:left="6480" w:hanging="360"/>
+      </w:pPr>
+      <w:rPr>
+        <w:rFonts w:ascii="Wingdings" w:hAnsi="Wingdings" w:hint="default"/>
+      </w:rPr>
+    </w:lvl>
+  </w:abstractNum>
+  <w:abstractNum w:abstractNumId="7" w15:restartNumberingAfterBreak="0">
     <w:nsid w:val="6A1034DE"/>
     <w:multiLevelType w:val="hybridMultilevel"/>
     <w:tmpl w:val="C04472F2"/>
@@ -2569,7 +2815,7 @@
       </w:rPr>
     </w:lvl>
   </w:abstractNum>
-  <w:abstractNum w:abstractNumId="7" w15:restartNumberingAfterBreak="0">
+  <w:abstractNum w:abstractNumId="8" w15:restartNumberingAfterBreak="0">
     <w:nsid w:val="730441CA"/>
     <w:multiLevelType w:val="hybridMultilevel"/>
     <w:tmpl w:val="4AF02A5C"/>
@@ -2682,7 +2928,7 @@
       </w:rPr>
     </w:lvl>
   </w:abstractNum>
-  <w:abstractNum w:abstractNumId="8" w15:restartNumberingAfterBreak="0">
+  <w:abstractNum w:abstractNumId="9" w15:restartNumberingAfterBreak="0">
     <w:nsid w:val="77E150DD"/>
     <w:multiLevelType w:val="multilevel"/>
     <w:tmpl w:val="DE3C248A"/>
@@ -2796,7 +3042,7 @@
     </w:lvl>
   </w:abstractNum>
   <w:num w:numId="1">
-    <w:abstractNumId w:val="8"/>
+    <w:abstractNumId w:val="9"/>
   </w:num>
   <w:num w:numId="2">
     <w:abstractNumId w:val="4"/>
@@ -2814,19 +3060,22 @@
     <w:abstractNumId w:val="3"/>
   </w:num>
   <w:num w:numId="7">
-    <w:abstractNumId w:val="7"/>
+    <w:abstractNumId w:val="8"/>
   </w:num>
   <w:num w:numId="8">
-    <w:abstractNumId w:val="6"/>
+    <w:abstractNumId w:val="7"/>
   </w:num>
   <w:num w:numId="9">
     <w:abstractNumId w:val="5"/>
+  </w:num>
+  <w:num w:numId="10">
+    <w:abstractNumId w:val="6"/>
   </w:num>
 </w:numbering>
 </file>
 
 <file path=word/styles.xml><?xml version="1.0" encoding="utf-8"?>
-<w:styles xmlns:mc="http://schemas.openxmlformats.org/markup-compatibility/2006" xmlns:r="http://schemas.openxmlformats.org/officeDocument/2006/relationships" xmlns:w="http://schemas.openxmlformats.org/wordprocessingml/2006/main" xmlns:w14="http://schemas.microsoft.com/office/word/2010/wordml" xmlns:w15="http://schemas.microsoft.com/office/word/2012/wordml" xmlns:w16se="http://schemas.microsoft.com/office/word/2015/wordml/symex" mc:Ignorable="w14 w15 w16se">
+<w:styles xmlns:mc="http://schemas.openxmlformats.org/markup-compatibility/2006" xmlns:r="http://schemas.openxmlformats.org/officeDocument/2006/relationships" xmlns:w="http://schemas.openxmlformats.org/wordprocessingml/2006/main" xmlns:w14="http://schemas.microsoft.com/office/word/2010/wordml" xmlns:w15="http://schemas.microsoft.com/office/word/2012/wordml" xmlns:w16cid="http://schemas.microsoft.com/office/word/2016/wordml/cid" xmlns:w16se="http://schemas.microsoft.com/office/word/2015/wordml/symex" mc:Ignorable="w14 w15 w16se w16cid">
   <w:docDefaults>
     <w:rPrDefault>
       <w:rPr>
@@ -2844,7 +3093,7 @@
       </w:pPr>
     </w:pPrDefault>
   </w:docDefaults>
-  <w:latentStyles w:defLockedState="0" w:defUIPriority="99" w:defSemiHidden="0" w:defUnhideWhenUsed="0" w:defQFormat="0" w:count="372">
+  <w:latentStyles w:defLockedState="0" w:defUIPriority="99" w:defSemiHidden="0" w:defUnhideWhenUsed="0" w:defQFormat="0" w:count="375">
     <w:lsdException w:name="Normal" w:uiPriority="0" w:qFormat="1"/>
     <w:lsdException w:name="heading 1" w:uiPriority="9" w:qFormat="1"/>
     <w:lsdException w:name="heading 2" w:semiHidden="1" w:uiPriority="9" w:unhideWhenUsed="1" w:qFormat="1"/>
@@ -3217,6 +3466,9 @@
     <w:lsdException w:name="List Table 6 Colorful Accent 6" w:uiPriority="51"/>
     <w:lsdException w:name="List Table 7 Colorful Accent 6" w:uiPriority="52"/>
     <w:lsdException w:name="Mention" w:semiHidden="1" w:unhideWhenUsed="1"/>
+    <w:lsdException w:name="Smart Hyperlink" w:semiHidden="1" w:unhideWhenUsed="1"/>
+    <w:lsdException w:name="Hashtag" w:semiHidden="1" w:unhideWhenUsed="1"/>
+    <w:lsdException w:name="Unresolved Mention" w:semiHidden="1" w:unhideWhenUsed="1"/>
   </w:latentStyles>
   <w:style w:type="paragraph" w:default="1" w:styleId="Normal">
     <w:name w:val="Normal"/>

--- a/resume/resume_2017.docx
+++ b/resume/resume_2017.docx
@@ -1,8 +1,10 @@
 
 <file path=word/document.xml><?xml version="1.0" encoding="utf-8"?>
-<w:document xmlns:wpc="http://schemas.microsoft.com/office/word/2010/wordprocessingCanvas" xmlns:cx="http://schemas.microsoft.com/office/drawing/2014/chartex" xmlns:cx1="http://schemas.microsoft.com/office/drawing/2015/9/8/chartex" xmlns:cx2="http://schemas.microsoft.com/office/drawing/2015/10/21/chartex" xmlns:cx3="http://schemas.microsoft.com/office/drawing/2016/5/9/chartex" xmlns:cx4="http://schemas.microsoft.com/office/drawing/2016/5/10/chartex" xmlns:cx5="http://schemas.microsoft.com/office/drawing/2016/5/11/chartex" xmlns:cx6="http://schemas.microsoft.com/office/drawing/2016/5/12/chartex" xmlns:cx7="http://schemas.microsoft.com/office/drawing/2016/5/13/chartex" xmlns:cx8="http://schemas.microsoft.com/office/drawing/2016/5/14/chartex" xmlns:mc="http://schemas.openxmlformats.org/markup-compatibility/2006" xmlns:aink="http://schemas.microsoft.com/office/drawing/2016/ink" xmlns:am3d="http://schemas.microsoft.com/office/drawing/2017/model3d" xmlns:o="urn:schemas-microsoft-com:office:office" xmlns:r="http://schemas.openxmlformats.org/officeDocument/2006/relationships" xmlns:m="http://schemas.openxmlformats.org/officeDocument/2006/math" xmlns:v="urn:schemas-microsoft-com:vml" xmlns:wp14="http://schemas.microsoft.com/office/word/2010/wordprocessingDrawing" xmlns:wp="http://schemas.openxmlformats.org/drawingml/2006/wordprocessingDrawing" xmlns:w10="urn:schemas-microsoft-com:office:word" xmlns:w="http://schemas.openxmlformats.org/wordprocessingml/2006/main" xmlns:w14="http://schemas.microsoft.com/office/word/2010/wordml" xmlns:w15="http://schemas.microsoft.com/office/word/2012/wordml" xmlns:w16cid="http://schemas.microsoft.com/office/word/2016/wordml/cid" xmlns:w16se="http://schemas.microsoft.com/office/word/2015/wordml/symex" xmlns:wpg="http://schemas.microsoft.com/office/word/2010/wordprocessingGroup" xmlns:wpi="http://schemas.microsoft.com/office/word/2010/wordprocessingInk" xmlns:wne="http://schemas.microsoft.com/office/word/2006/wordml" xmlns:wps="http://schemas.microsoft.com/office/word/2010/wordprocessingShape" mc:Ignorable="w14 w15 w16se w16cid wp14">
+<w:document xmlns:wpc="http://schemas.microsoft.com/office/word/2010/wordprocessingCanvas" xmlns:mo="http://schemas.microsoft.com/office/mac/office/2008/main" xmlns:mc="http://schemas.openxmlformats.org/markup-compatibility/2006" xmlns:mv="urn:schemas-microsoft-com:mac:vml" xmlns:o="urn:schemas-microsoft-com:office:office" xmlns:r="http://schemas.openxmlformats.org/officeDocument/2006/relationships" xmlns:m="http://schemas.openxmlformats.org/officeDocument/2006/math" xmlns:v="urn:schemas-microsoft-com:vml" xmlns:wp14="http://schemas.microsoft.com/office/word/2010/wordprocessingDrawing" xmlns:wp="http://schemas.openxmlformats.org/drawingml/2006/wordprocessingDrawing" xmlns:w10="urn:schemas-microsoft-com:office:word" xmlns:w="http://schemas.openxmlformats.org/wordprocessingml/2006/main" xmlns:w14="http://schemas.microsoft.com/office/word/2010/wordml" xmlns:w15="http://schemas.microsoft.com/office/word/2012/wordml" xmlns:wpg="http://schemas.microsoft.com/office/word/2010/wordprocessingGroup" xmlns:wpi="http://schemas.microsoft.com/office/word/2010/wordprocessingInk" xmlns:wne="http://schemas.microsoft.com/office/word/2006/wordml" xmlns:wps="http://schemas.microsoft.com/office/word/2010/wordprocessingShape" mc:Ignorable="w14 w15 wp14">
   <w:background w:color="FFFFFF"/>
   <w:body>
+    <w:bookmarkStart w:id="0" w:name="h.gjdgxs" w:colFirst="0" w:colLast="0"/>
+    <w:bookmarkEnd w:id="0"/>
     <w:p>
       <w:pPr>
         <w:keepNext w:val="0"/>
@@ -11,8 +13,6 @@
           <w:rFonts w:ascii="Times New Roman" w:hAnsi="Times New Roman" w:cs="Times New Roman"/>
         </w:rPr>
       </w:pPr>
-      <w:bookmarkStart w:id="0" w:name="h.gjdgxs" w:colFirst="0" w:colLast="0"/>
-      <w:bookmarkEnd w:id="0"/>
       <w:r>
         <w:rPr>
           <w:rFonts w:ascii="Times New Roman" w:hAnsi="Times New Roman" w:cs="Times New Roman"/>
@@ -206,7 +206,7 @@
               </wp:anchor>
             </w:drawing>
           </mc:Choice>
-          <mc:Fallback>
+          <mc:Fallback xmlns:w16se="http://schemas.microsoft.com/office/word/2015/wordml/symex" xmlns:w16cid="http://schemas.microsoft.com/office/word/2016/wordml/cid" xmlns:am3d="http://schemas.microsoft.com/office/drawing/2017/model3d" xmlns:aink="http://schemas.microsoft.com/office/drawing/2016/ink" xmlns:cx8="http://schemas.microsoft.com/office/drawing/2016/5/14/chartex" xmlns:cx7="http://schemas.microsoft.com/office/drawing/2016/5/13/chartex" xmlns:cx6="http://schemas.microsoft.com/office/drawing/2016/5/12/chartex" xmlns:cx5="http://schemas.microsoft.com/office/drawing/2016/5/11/chartex" xmlns:cx4="http://schemas.microsoft.com/office/drawing/2016/5/10/chartex" xmlns:cx3="http://schemas.microsoft.com/office/drawing/2016/5/9/chartex" xmlns:cx2="http://schemas.microsoft.com/office/drawing/2015/10/21/chartex" xmlns:cx1="http://schemas.microsoft.com/office/drawing/2015/9/8/chartex" xmlns:cx="http://schemas.microsoft.com/office/drawing/2014/chartex">
             <w:pict>
               <v:shapetype w14:anchorId="4A426E59" id="_x0000_t202" coordsize="21600,21600" o:spt="202" path="m,l,21600r21600,l21600,xe">
                 <v:stroke joinstyle="miter"/>
@@ -356,7 +356,39 @@
           <w:sz w:val="40"/>
           <w:szCs w:val="36"/>
         </w:rPr>
-        <w:t xml:space="preserve">Hugh Hooman </w:t>
+        <w:t xml:space="preserve">Hugh </w:t>
+      </w:r>
+      <w:r>
+        <w:rPr>
+          <w:rFonts w:ascii="Times New Roman" w:hAnsi="Times New Roman" w:cs="Times New Roman"/>
+          <w:b/>
+          <w:noProof/>
+          <w:sz w:val="40"/>
+          <w:szCs w:val="36"/>
+        </w:rPr>
+        <w:t>H</w:t>
+      </w:r>
+      <w:r>
+        <w:rPr>
+          <w:rFonts w:ascii="Times New Roman" w:hAnsi="Times New Roman" w:cs="Times New Roman"/>
+          <w:b/>
+          <w:noProof/>
+          <w:sz w:val="40"/>
+          <w:szCs w:val="36"/>
+        </w:rPr>
+        <w:t>.</w:t>
+      </w:r>
+      <w:bookmarkStart w:id="1" w:name="_GoBack"/>
+      <w:bookmarkEnd w:id="1"/>
+      <w:r>
+        <w:rPr>
+          <w:rFonts w:ascii="Times New Roman" w:hAnsi="Times New Roman" w:cs="Times New Roman"/>
+          <w:b/>
+          <w:noProof/>
+          <w:sz w:val="40"/>
+          <w:szCs w:val="36"/>
+        </w:rPr>
+        <w:t xml:space="preserve"> </w:t>
       </w:r>
       <w:r>
         <w:rPr>
@@ -385,8 +417,6 @@
           <w:rFonts w:ascii="Times New Roman" w:hAnsi="Times New Roman" w:cs="Times New Roman"/>
         </w:rPr>
       </w:pPr>
-      <w:bookmarkStart w:id="1" w:name="_GoBack"/>
-      <w:bookmarkEnd w:id="1"/>
     </w:p>
     <w:p>
       <w:pPr>
@@ -528,13 +558,7 @@
         <w:rPr>
           <w:rFonts w:ascii="Times New Roman" w:hAnsi="Times New Roman" w:cs="Times New Roman"/>
         </w:rPr>
-        <w:t>Ex</w:t>
-      </w:r>
-      <w:r>
-        <w:rPr>
-          <w:rFonts w:ascii="Times New Roman" w:hAnsi="Times New Roman" w:cs="Times New Roman"/>
-        </w:rPr>
-        <w:t>pected Graduation Date: May 2017</w:t>
+        <w:t>Graduation Date: May 2017</w:t>
       </w:r>
     </w:p>
     <w:p>
@@ -567,7 +591,7 @@
           <w:rFonts w:ascii="Times New Roman" w:hAnsi="Times New Roman" w:cs="Times New Roman"/>
           <w:b/>
         </w:rPr>
-        <w:t>Delaware County Community College</w:t>
+        <w:t>University of Tehran</w:t>
       </w:r>
       <w:r>
         <w:rPr>
@@ -580,20 +604,13 @@
           <w:rFonts w:ascii="Times New Roman" w:hAnsi="Times New Roman" w:cs="Times New Roman"/>
           <w:i/>
         </w:rPr>
-        <w:t>Media, PA</w:t>
-      </w:r>
-      <w:r>
-        <w:rPr>
-          <w:rFonts w:ascii="Times New Roman" w:hAnsi="Times New Roman" w:cs="Times New Roman"/>
-          <w:i/>
-        </w:rPr>
         <w:br/>
       </w:r>
       <w:r>
         <w:rPr>
           <w:rFonts w:ascii="Times New Roman" w:hAnsi="Times New Roman" w:cs="Times New Roman"/>
         </w:rPr>
-        <w:t>Associate Degree in Computer Science</w:t>
+        <w:t>Master’s Degree, Project Management</w:t>
       </w:r>
       <w:r>
         <w:rPr>
@@ -612,7 +629,28 @@
           <w:rFonts w:ascii="Times New Roman" w:hAnsi="Times New Roman" w:cs="Times New Roman"/>
           <w:i/>
         </w:rPr>
-        <w:t>G.P.A.: 4.0</w:t>
+        <w:t xml:space="preserve">G.P.A.: </w:t>
+      </w:r>
+      <w:r>
+        <w:rPr>
+          <w:rFonts w:ascii="Times New Roman" w:hAnsi="Times New Roman" w:cs="Times New Roman"/>
+          <w:i/>
+        </w:rPr>
+        <w:t>3</w:t>
+      </w:r>
+      <w:r>
+        <w:rPr>
+          <w:rFonts w:ascii="Times New Roman" w:hAnsi="Times New Roman" w:cs="Times New Roman"/>
+          <w:i/>
+        </w:rPr>
+        <w:t>.</w:t>
+      </w:r>
+      <w:r>
+        <w:rPr>
+          <w:rFonts w:ascii="Times New Roman" w:hAnsi="Times New Roman" w:cs="Times New Roman"/>
+          <w:i/>
+        </w:rPr>
+        <w:t>8</w:t>
       </w:r>
       <w:r>
         <w:rPr>
@@ -624,13 +662,13 @@
         <w:rPr>
           <w:rFonts w:ascii="Times New Roman" w:hAnsi="Times New Roman" w:cs="Times New Roman"/>
         </w:rPr>
-        <w:t>Graduation Date: May</w:t>
-      </w:r>
-      <w:r>
-        <w:rPr>
-          <w:rFonts w:ascii="Times New Roman" w:hAnsi="Times New Roman" w:cs="Times New Roman"/>
-        </w:rPr>
-        <w:t xml:space="preserve"> 2015</w:t>
+        <w:t xml:space="preserve">Graduation Date: </w:t>
+      </w:r>
+      <w:r>
+        <w:rPr>
+          <w:rFonts w:ascii="Times New Roman" w:hAnsi="Times New Roman" w:cs="Times New Roman"/>
+        </w:rPr>
+        <w:t>2015</w:t>
       </w:r>
     </w:p>
     <w:p>
@@ -662,6 +700,123 @@
         <w:spacing w:after="0" w:line="264" w:lineRule="auto"/>
         <w:rPr>
           <w:rFonts w:ascii="Times New Roman" w:hAnsi="Times New Roman" w:cs="Times New Roman"/>
+          <w:i/>
+        </w:rPr>
+      </w:pPr>
+      <w:r>
+        <w:rPr>
+          <w:rFonts w:ascii="Times New Roman" w:hAnsi="Times New Roman" w:cs="Times New Roman"/>
+          <w:b/>
+        </w:rPr>
+        <w:t>University of Tehran</w:t>
+      </w:r>
+      <w:r>
+        <w:rPr>
+          <w:rFonts w:ascii="Times New Roman" w:hAnsi="Times New Roman" w:cs="Times New Roman"/>
+        </w:rPr>
+        <w:tab/>
+      </w:r>
+      <w:r>
+        <w:rPr>
+          <w:rFonts w:ascii="Times New Roman" w:hAnsi="Times New Roman" w:cs="Times New Roman"/>
+          <w:i/>
+        </w:rPr>
+        <w:br/>
+      </w:r>
+      <w:r>
+        <w:rPr>
+          <w:rFonts w:ascii="Times New Roman" w:hAnsi="Times New Roman" w:cs="Times New Roman"/>
+        </w:rPr>
+        <w:t>Bachelor of Arts</w:t>
+      </w:r>
+      <w:r>
+        <w:rPr>
+          <w:rFonts w:ascii="Times New Roman" w:hAnsi="Times New Roman" w:cs="Times New Roman"/>
+        </w:rPr>
+        <w:t xml:space="preserve">, </w:t>
+      </w:r>
+      <w:r>
+        <w:rPr>
+          <w:rFonts w:ascii="Times New Roman" w:hAnsi="Times New Roman" w:cs="Times New Roman"/>
+        </w:rPr>
+        <w:tab/>
+      </w:r>
+      <w:r>
+        <w:rPr>
+          <w:rFonts w:ascii="Times New Roman" w:hAnsi="Times New Roman" w:cs="Times New Roman"/>
+          <w:i/>
+        </w:rPr>
+        <w:t xml:space="preserve">G.P.A.: </w:t>
+      </w:r>
+      <w:r>
+        <w:rPr>
+          <w:rFonts w:ascii="Times New Roman" w:hAnsi="Times New Roman" w:cs="Times New Roman"/>
+          <w:i/>
+        </w:rPr>
+        <w:t>3</w:t>
+      </w:r>
+      <w:r>
+        <w:rPr>
+          <w:rFonts w:ascii="Times New Roman" w:hAnsi="Times New Roman" w:cs="Times New Roman"/>
+          <w:i/>
+        </w:rPr>
+        <w:t>.</w:t>
+      </w:r>
+      <w:r>
+        <w:rPr>
+          <w:rFonts w:ascii="Times New Roman" w:hAnsi="Times New Roman" w:cs="Times New Roman"/>
+          <w:i/>
+        </w:rPr>
+        <w:t>9</w:t>
+      </w:r>
+      <w:r>
+        <w:rPr>
+          <w:rFonts w:ascii="Times New Roman" w:hAnsi="Times New Roman" w:cs="Times New Roman"/>
+        </w:rPr>
+        <w:br/>
+      </w:r>
+      <w:r>
+        <w:rPr>
+          <w:rFonts w:ascii="Times New Roman" w:hAnsi="Times New Roman" w:cs="Times New Roman"/>
+        </w:rPr>
+        <w:t xml:space="preserve">Graduation Date: </w:t>
+      </w:r>
+      <w:r>
+        <w:rPr>
+          <w:rFonts w:ascii="Times New Roman" w:hAnsi="Times New Roman" w:cs="Times New Roman"/>
+        </w:rPr>
+        <w:t>2013</w:t>
+      </w:r>
+    </w:p>
+    <w:p>
+      <w:pPr>
+        <w:keepNext w:val="0"/>
+        <w:pBdr>
+          <w:bottom w:val="single" w:sz="4" w:space="1" w:color="auto"/>
+        </w:pBdr>
+        <w:tabs>
+          <w:tab w:val="right" w:pos="10440"/>
+        </w:tabs>
+        <w:spacing w:after="0" w:line="264" w:lineRule="auto"/>
+        <w:rPr>
+          <w:rFonts w:ascii="Times New Roman" w:hAnsi="Times New Roman" w:cs="Times New Roman"/>
+          <w:sz w:val="24"/>
+          <w:szCs w:val="24"/>
+        </w:rPr>
+      </w:pPr>
+    </w:p>
+    <w:p>
+      <w:pPr>
+        <w:keepNext w:val="0"/>
+        <w:pBdr>
+          <w:bottom w:val="single" w:sz="4" w:space="1" w:color="auto"/>
+        </w:pBdr>
+        <w:tabs>
+          <w:tab w:val="right" w:pos="10440"/>
+        </w:tabs>
+        <w:spacing w:after="0" w:line="264" w:lineRule="auto"/>
+        <w:rPr>
+          <w:rFonts w:ascii="Times New Roman" w:hAnsi="Times New Roman" w:cs="Times New Roman"/>
           <w:sz w:val="24"/>
           <w:szCs w:val="24"/>
         </w:rPr>
@@ -870,6 +1025,12 @@
           <w:rFonts w:ascii="Times New Roman" w:hAnsi="Times New Roman" w:cs="Times New Roman"/>
         </w:rPr>
         <w:tab/>
+      </w:r>
+      <w:r>
+        <w:rPr>
+          <w:rFonts w:ascii="Times New Roman" w:hAnsi="Times New Roman" w:cs="Times New Roman"/>
+        </w:rPr>
+        <w:t xml:space="preserve">DynamoDB, </w:t>
       </w:r>
       <w:r>
         <w:rPr>
@@ -1642,207 +1803,6 @@
           <w:rFonts w:ascii="Times New Roman" w:hAnsi="Times New Roman" w:cs="Times New Roman"/>
         </w:rPr>
         <w:t>Designed and implement the first Node.js-based application used by Carlson School of Management as a replacement to the older/bulkier application which was being used.</w:t>
-      </w:r>
-    </w:p>
-    <w:p>
-      <w:pPr>
-        <w:keepNext w:val="0"/>
-        <w:spacing w:after="0" w:line="264" w:lineRule="auto"/>
-        <w:rPr>
-          <w:rFonts w:ascii="Times New Roman" w:hAnsi="Times New Roman" w:cs="Times New Roman"/>
-        </w:rPr>
-      </w:pPr>
-    </w:p>
-    <w:p>
-      <w:pPr>
-        <w:keepNext w:val="0"/>
-        <w:spacing w:after="0" w:line="264" w:lineRule="auto"/>
-        <w:rPr>
-          <w:rFonts w:ascii="Times New Roman" w:hAnsi="Times New Roman" w:cs="Times New Roman"/>
-          <w:i/>
-          <w:sz w:val="18"/>
-          <w:szCs w:val="18"/>
-        </w:rPr>
-      </w:pPr>
-      <w:r>
-        <w:rPr>
-          <w:rFonts w:ascii="Times New Roman" w:hAnsi="Times New Roman" w:cs="Times New Roman"/>
-          <w:b/>
-        </w:rPr>
-        <w:t>Programming Tutor</w:t>
-      </w:r>
-      <w:r>
-        <w:rPr>
-          <w:rFonts w:ascii="Times New Roman" w:hAnsi="Times New Roman" w:cs="Times New Roman"/>
-        </w:rPr>
-        <w:br/>
-      </w:r>
-      <w:r>
-        <w:rPr>
-          <w:rFonts w:ascii="Times New Roman" w:hAnsi="Times New Roman" w:cs="Times New Roman"/>
-          <w:i/>
-        </w:rPr>
-        <w:t>De</w:t>
-      </w:r>
-      <w:r>
-        <w:rPr>
-          <w:rFonts w:ascii="Times New Roman" w:hAnsi="Times New Roman" w:cs="Times New Roman"/>
-          <w:i/>
-        </w:rPr>
-        <w:t>laware County Community College</w:t>
-      </w:r>
-      <w:r>
-        <w:rPr>
-          <w:rFonts w:ascii="Times New Roman" w:hAnsi="Times New Roman" w:cs="Times New Roman"/>
-          <w:i/>
-        </w:rPr>
-        <w:br/>
-      </w:r>
-      <w:r>
-        <w:rPr>
-          <w:rFonts w:ascii="Times New Roman" w:hAnsi="Times New Roman" w:cs="Times New Roman"/>
-          <w:i/>
-          <w:sz w:val="18"/>
-          <w:szCs w:val="18"/>
-        </w:rPr>
-        <w:t>Fall 2015 | Media, PA</w:t>
-      </w:r>
-    </w:p>
-    <w:p>
-      <w:pPr>
-        <w:pStyle w:val="ListParagraph"/>
-        <w:keepNext w:val="0"/>
-        <w:numPr>
-          <w:ilvl w:val="0"/>
-          <w:numId w:val="8"/>
-        </w:numPr>
-        <w:tabs>
-          <w:tab w:val="right" w:pos="8460"/>
-        </w:tabs>
-        <w:spacing w:after="0" w:line="264" w:lineRule="auto"/>
-        <w:ind w:left="180" w:right="27" w:hanging="180"/>
-        <w:rPr>
-          <w:rFonts w:ascii="Times New Roman" w:hAnsi="Times New Roman" w:cs="Times New Roman"/>
-        </w:rPr>
-      </w:pPr>
-      <w:r>
-        <w:rPr>
-          <w:rFonts w:ascii="Times New Roman" w:hAnsi="Times New Roman" w:cs="Times New Roman"/>
-        </w:rPr>
-        <w:t>Tutor students in Object Oriented Programming principles, using Java and C++</w:t>
-      </w:r>
-    </w:p>
-    <w:p>
-      <w:pPr>
-        <w:pStyle w:val="ListParagraph"/>
-        <w:keepNext w:val="0"/>
-        <w:numPr>
-          <w:ilvl w:val="0"/>
-          <w:numId w:val="8"/>
-        </w:numPr>
-        <w:tabs>
-          <w:tab w:val="right" w:pos="8460"/>
-        </w:tabs>
-        <w:spacing w:after="0" w:line="264" w:lineRule="auto"/>
-        <w:ind w:left="180" w:right="27" w:hanging="180"/>
-        <w:rPr>
-          <w:rFonts w:ascii="Times New Roman" w:hAnsi="Times New Roman" w:cs="Times New Roman"/>
-        </w:rPr>
-      </w:pPr>
-      <w:r>
-        <w:rPr>
-          <w:rFonts w:ascii="Times New Roman" w:hAnsi="Times New Roman" w:cs="Times New Roman"/>
-        </w:rPr>
-        <w:t>Tutoring Web programming, using JavaScript and Python</w:t>
-      </w:r>
-    </w:p>
-    <w:p>
-      <w:pPr>
-        <w:pStyle w:val="ListParagraph"/>
-        <w:keepNext w:val="0"/>
-        <w:pBdr>
-          <w:bottom w:val="single" w:sz="4" w:space="1" w:color="auto"/>
-        </w:pBdr>
-        <w:spacing w:line="264" w:lineRule="auto"/>
-        <w:ind w:left="0"/>
-        <w:rPr>
-          <w:rFonts w:ascii="Times New Roman" w:hAnsi="Times New Roman" w:cs="Times New Roman"/>
-          <w:sz w:val="24"/>
-          <w:szCs w:val="24"/>
-        </w:rPr>
-      </w:pPr>
-      <w:r>
-        <w:rPr>
-          <w:rFonts w:ascii="Times New Roman" w:hAnsi="Times New Roman" w:cs="Times New Roman"/>
-          <w:sz w:val="24"/>
-          <w:szCs w:val="24"/>
-        </w:rPr>
-        <w:lastRenderedPageBreak/>
-        <w:br/>
-      </w:r>
-      <w:r>
-        <w:rPr>
-          <w:rFonts w:ascii="Times New Roman" w:hAnsi="Times New Roman" w:cs="Times New Roman"/>
-          <w:b/>
-          <w:sz w:val="24"/>
-          <w:szCs w:val="24"/>
-        </w:rPr>
-        <w:t>Honors &amp; Awards</w:t>
-      </w:r>
-      <w:r>
-        <w:rPr>
-          <w:rFonts w:ascii="Times New Roman" w:hAnsi="Times New Roman" w:cs="Times New Roman"/>
-          <w:sz w:val="24"/>
-          <w:szCs w:val="24"/>
-        </w:rPr>
-        <w:tab/>
-      </w:r>
-    </w:p>
-    <w:p>
-      <w:pPr>
-        <w:keepNext w:val="0"/>
-        <w:spacing w:line="264" w:lineRule="auto"/>
-        <w:rPr>
-          <w:rFonts w:ascii="Times New Roman" w:hAnsi="Times New Roman" w:cs="Times New Roman"/>
-        </w:rPr>
-      </w:pPr>
-      <w:bookmarkStart w:id="2" w:name="h.30j0zll" w:colFirst="0" w:colLast="0"/>
-      <w:bookmarkEnd w:id="2"/>
-      <w:r>
-        <w:rPr>
-          <w:rFonts w:ascii="Times New Roman" w:hAnsi="Times New Roman" w:cs="Times New Roman"/>
-        </w:rPr>
-        <w:t xml:space="preserve">University of Minnesota </w:t>
-      </w:r>
-      <w:r>
-        <w:rPr>
-          <w:rFonts w:ascii="Times New Roman" w:hAnsi="Times New Roman" w:cs="Times New Roman"/>
-        </w:rPr>
-        <w:t>Dean’s Honor List: Fall 2015-Fall 2016</w:t>
-      </w:r>
-      <w:r>
-        <w:rPr>
-          <w:rFonts w:ascii="Times New Roman" w:hAnsi="Times New Roman" w:cs="Times New Roman"/>
-        </w:rPr>
-        <w:br/>
-      </w:r>
-      <w:r>
-        <w:rPr>
-          <w:rFonts w:ascii="Times New Roman" w:hAnsi="Times New Roman" w:cs="Times New Roman"/>
-        </w:rPr>
-        <w:t xml:space="preserve">Delaware County </w:t>
-      </w:r>
-      <w:r>
-        <w:rPr>
-          <w:rFonts w:ascii="Times New Roman" w:hAnsi="Times New Roman" w:cs="Times New Roman"/>
-        </w:rPr>
-        <w:t xml:space="preserve">Dean’s Honor </w:t>
-      </w:r>
-      <w:r>
-        <w:rPr>
-          <w:rFonts w:ascii="Times New Roman" w:hAnsi="Times New Roman" w:cs="Times New Roman"/>
-        </w:rPr>
-        <w:t>List: Spring 2014 - Spring 2015</w:t>
       </w:r>
     </w:p>
     <w:sectPr>
@@ -1857,7 +1817,7 @@
 </file>
 
 <file path=word/endnotes.xml><?xml version="1.0" encoding="utf-8"?>
-<w:endnotes xmlns:wpc="http://schemas.microsoft.com/office/word/2010/wordprocessingCanvas" xmlns:cx="http://schemas.microsoft.com/office/drawing/2014/chartex" xmlns:cx1="http://schemas.microsoft.com/office/drawing/2015/9/8/chartex" xmlns:cx2="http://schemas.microsoft.com/office/drawing/2015/10/21/chartex" xmlns:cx3="http://schemas.microsoft.com/office/drawing/2016/5/9/chartex" xmlns:cx4="http://schemas.microsoft.com/office/drawing/2016/5/10/chartex" xmlns:cx5="http://schemas.microsoft.com/office/drawing/2016/5/11/chartex" xmlns:cx6="http://schemas.microsoft.com/office/drawing/2016/5/12/chartex" xmlns:cx7="http://schemas.microsoft.com/office/drawing/2016/5/13/chartex" xmlns:cx8="http://schemas.microsoft.com/office/drawing/2016/5/14/chartex" xmlns:mc="http://schemas.openxmlformats.org/markup-compatibility/2006" xmlns:aink="http://schemas.microsoft.com/office/drawing/2016/ink" xmlns:am3d="http://schemas.microsoft.com/office/drawing/2017/model3d" xmlns:o="urn:schemas-microsoft-com:office:office" xmlns:r="http://schemas.openxmlformats.org/officeDocument/2006/relationships" xmlns:m="http://schemas.openxmlformats.org/officeDocument/2006/math" xmlns:v="urn:schemas-microsoft-com:vml" xmlns:wp14="http://schemas.microsoft.com/office/word/2010/wordprocessingDrawing" xmlns:wp="http://schemas.openxmlformats.org/drawingml/2006/wordprocessingDrawing" xmlns:w10="urn:schemas-microsoft-com:office:word" xmlns:w="http://schemas.openxmlformats.org/wordprocessingml/2006/main" xmlns:w14="http://schemas.microsoft.com/office/word/2010/wordml" xmlns:w15="http://schemas.microsoft.com/office/word/2012/wordml" xmlns:w16cid="http://schemas.microsoft.com/office/word/2016/wordml/cid" xmlns:w16se="http://schemas.microsoft.com/office/word/2015/wordml/symex" xmlns:wpg="http://schemas.microsoft.com/office/word/2010/wordprocessingGroup" xmlns:wpi="http://schemas.microsoft.com/office/word/2010/wordprocessingInk" xmlns:wne="http://schemas.microsoft.com/office/word/2006/wordml" xmlns:wps="http://schemas.microsoft.com/office/word/2010/wordprocessingShape" mc:Ignorable="w14 w15 w16se w16cid wp14">
+<w:endnotes xmlns:wpc="http://schemas.microsoft.com/office/word/2010/wordprocessingCanvas" xmlns:mo="http://schemas.microsoft.com/office/mac/office/2008/main" xmlns:mc="http://schemas.openxmlformats.org/markup-compatibility/2006" xmlns:mv="urn:schemas-microsoft-com:mac:vml" xmlns:o="urn:schemas-microsoft-com:office:office" xmlns:r="http://schemas.openxmlformats.org/officeDocument/2006/relationships" xmlns:m="http://schemas.openxmlformats.org/officeDocument/2006/math" xmlns:v="urn:schemas-microsoft-com:vml" xmlns:wp14="http://schemas.microsoft.com/office/word/2010/wordprocessingDrawing" xmlns:wp="http://schemas.openxmlformats.org/drawingml/2006/wordprocessingDrawing" xmlns:w10="urn:schemas-microsoft-com:office:word" xmlns:w="http://schemas.openxmlformats.org/wordprocessingml/2006/main" xmlns:w14="http://schemas.microsoft.com/office/word/2010/wordml" xmlns:w15="http://schemas.microsoft.com/office/word/2012/wordml" xmlns:wpg="http://schemas.microsoft.com/office/word/2010/wordprocessingGroup" xmlns:wpi="http://schemas.microsoft.com/office/word/2010/wordprocessingInk" xmlns:wne="http://schemas.microsoft.com/office/word/2006/wordml" xmlns:wps="http://schemas.microsoft.com/office/word/2010/wordprocessingShape" mc:Ignorable="w14 w15 wp14">
   <w:endnote w:type="separator" w:id="-1">
     <w:p>
       <w:pPr>
@@ -1882,7 +1842,7 @@
 </file>
 
 <file path=word/footnotes.xml><?xml version="1.0" encoding="utf-8"?>
-<w:footnotes xmlns:wpc="http://schemas.microsoft.com/office/word/2010/wordprocessingCanvas" xmlns:cx="http://schemas.microsoft.com/office/drawing/2014/chartex" xmlns:cx1="http://schemas.microsoft.com/office/drawing/2015/9/8/chartex" xmlns:cx2="http://schemas.microsoft.com/office/drawing/2015/10/21/chartex" xmlns:cx3="http://schemas.microsoft.com/office/drawing/2016/5/9/chartex" xmlns:cx4="http://schemas.microsoft.com/office/drawing/2016/5/10/chartex" xmlns:cx5="http://schemas.microsoft.com/office/drawing/2016/5/11/chartex" xmlns:cx6="http://schemas.microsoft.com/office/drawing/2016/5/12/chartex" xmlns:cx7="http://schemas.microsoft.com/office/drawing/2016/5/13/chartex" xmlns:cx8="http://schemas.microsoft.com/office/drawing/2016/5/14/chartex" xmlns:mc="http://schemas.openxmlformats.org/markup-compatibility/2006" xmlns:aink="http://schemas.microsoft.com/office/drawing/2016/ink" xmlns:am3d="http://schemas.microsoft.com/office/drawing/2017/model3d" xmlns:o="urn:schemas-microsoft-com:office:office" xmlns:r="http://schemas.openxmlformats.org/officeDocument/2006/relationships" xmlns:m="http://schemas.openxmlformats.org/officeDocument/2006/math" xmlns:v="urn:schemas-microsoft-com:vml" xmlns:wp14="http://schemas.microsoft.com/office/word/2010/wordprocessingDrawing" xmlns:wp="http://schemas.openxmlformats.org/drawingml/2006/wordprocessingDrawing" xmlns:w10="urn:schemas-microsoft-com:office:word" xmlns:w="http://schemas.openxmlformats.org/wordprocessingml/2006/main" xmlns:w14="http://schemas.microsoft.com/office/word/2010/wordml" xmlns:w15="http://schemas.microsoft.com/office/word/2012/wordml" xmlns:w16cid="http://schemas.microsoft.com/office/word/2016/wordml/cid" xmlns:w16se="http://schemas.microsoft.com/office/word/2015/wordml/symex" xmlns:wpg="http://schemas.microsoft.com/office/word/2010/wordprocessingGroup" xmlns:wpi="http://schemas.microsoft.com/office/word/2010/wordprocessingInk" xmlns:wne="http://schemas.microsoft.com/office/word/2006/wordml" xmlns:wps="http://schemas.microsoft.com/office/word/2010/wordprocessingShape" mc:Ignorable="w14 w15 w16se w16cid wp14">
+<w:footnotes xmlns:wpc="http://schemas.microsoft.com/office/word/2010/wordprocessingCanvas" xmlns:mo="http://schemas.microsoft.com/office/mac/office/2008/main" xmlns:mc="http://schemas.openxmlformats.org/markup-compatibility/2006" xmlns:mv="urn:schemas-microsoft-com:mac:vml" xmlns:o="urn:schemas-microsoft-com:office:office" xmlns:r="http://schemas.openxmlformats.org/officeDocument/2006/relationships" xmlns:m="http://schemas.openxmlformats.org/officeDocument/2006/math" xmlns:v="urn:schemas-microsoft-com:vml" xmlns:wp14="http://schemas.microsoft.com/office/word/2010/wordprocessingDrawing" xmlns:wp="http://schemas.openxmlformats.org/drawingml/2006/wordprocessingDrawing" xmlns:w10="urn:schemas-microsoft-com:office:word" xmlns:w="http://schemas.openxmlformats.org/wordprocessingml/2006/main" xmlns:w14="http://schemas.microsoft.com/office/word/2010/wordml" xmlns:w15="http://schemas.microsoft.com/office/word/2012/wordml" xmlns:wpg="http://schemas.microsoft.com/office/word/2010/wordprocessingGroup" xmlns:wpi="http://schemas.microsoft.com/office/word/2010/wordprocessingInk" xmlns:wne="http://schemas.microsoft.com/office/word/2006/wordml" xmlns:wps="http://schemas.microsoft.com/office/word/2010/wordprocessingShape" mc:Ignorable="w14 w15 wp14">
   <w:footnote w:type="separator" w:id="-1">
     <w:p>
       <w:pPr>
@@ -1907,8 +1867,8 @@
 </file>
 
 <file path=word/numbering.xml><?xml version="1.0" encoding="utf-8"?>
-<w:numbering xmlns:wpc="http://schemas.microsoft.com/office/word/2010/wordprocessingCanvas" xmlns:cx="http://schemas.microsoft.com/office/drawing/2014/chartex" xmlns:cx1="http://schemas.microsoft.com/office/drawing/2015/9/8/chartex" xmlns:cx2="http://schemas.microsoft.com/office/drawing/2015/10/21/chartex" xmlns:cx3="http://schemas.microsoft.com/office/drawing/2016/5/9/chartex" xmlns:cx4="http://schemas.microsoft.com/office/drawing/2016/5/10/chartex" xmlns:cx5="http://schemas.microsoft.com/office/drawing/2016/5/11/chartex" xmlns:cx6="http://schemas.microsoft.com/office/drawing/2016/5/12/chartex" xmlns:cx7="http://schemas.microsoft.com/office/drawing/2016/5/13/chartex" xmlns:cx8="http://schemas.microsoft.com/office/drawing/2016/5/14/chartex" xmlns:mc="http://schemas.openxmlformats.org/markup-compatibility/2006" xmlns:aink="http://schemas.microsoft.com/office/drawing/2016/ink" xmlns:am3d="http://schemas.microsoft.com/office/drawing/2017/model3d" xmlns:o="urn:schemas-microsoft-com:office:office" xmlns:r="http://schemas.openxmlformats.org/officeDocument/2006/relationships" xmlns:m="http://schemas.openxmlformats.org/officeDocument/2006/math" xmlns:v="urn:schemas-microsoft-com:vml" xmlns:wp14="http://schemas.microsoft.com/office/word/2010/wordprocessingDrawing" xmlns:wp="http://schemas.openxmlformats.org/drawingml/2006/wordprocessingDrawing" xmlns:w10="urn:schemas-microsoft-com:office:word" xmlns:w="http://schemas.openxmlformats.org/wordprocessingml/2006/main" xmlns:w14="http://schemas.microsoft.com/office/word/2010/wordml" xmlns:w15="http://schemas.microsoft.com/office/word/2012/wordml" xmlns:w16cid="http://schemas.microsoft.com/office/word/2016/wordml/cid" xmlns:w16se="http://schemas.microsoft.com/office/word/2015/wordml/symex" xmlns:wpg="http://schemas.microsoft.com/office/word/2010/wordprocessingGroup" xmlns:wpi="http://schemas.microsoft.com/office/word/2010/wordprocessingInk" xmlns:wne="http://schemas.microsoft.com/office/word/2006/wordml" xmlns:wps="http://schemas.microsoft.com/office/word/2010/wordprocessingShape" mc:Ignorable="w14 w15 w16se w16cid wp14">
-  <w:abstractNum w:abstractNumId="0" w15:restartNumberingAfterBreak="0">
+<w:numbering xmlns:wpc="http://schemas.microsoft.com/office/word/2010/wordprocessingCanvas" xmlns:mo="http://schemas.microsoft.com/office/mac/office/2008/main" xmlns:mc="http://schemas.openxmlformats.org/markup-compatibility/2006" xmlns:mv="urn:schemas-microsoft-com:mac:vml" xmlns:o="urn:schemas-microsoft-com:office:office" xmlns:r="http://schemas.openxmlformats.org/officeDocument/2006/relationships" xmlns:m="http://schemas.openxmlformats.org/officeDocument/2006/math" xmlns:v="urn:schemas-microsoft-com:vml" xmlns:wp14="http://schemas.microsoft.com/office/word/2010/wordprocessingDrawing" xmlns:wp="http://schemas.openxmlformats.org/drawingml/2006/wordprocessingDrawing" xmlns:w10="urn:schemas-microsoft-com:office:word" xmlns:w="http://schemas.openxmlformats.org/wordprocessingml/2006/main" xmlns:w14="http://schemas.microsoft.com/office/word/2010/wordml" xmlns:w15="http://schemas.microsoft.com/office/word/2012/wordml" xmlns:wpg="http://schemas.microsoft.com/office/word/2010/wordprocessingGroup" xmlns:wpi="http://schemas.microsoft.com/office/word/2010/wordprocessingInk" xmlns:wne="http://schemas.microsoft.com/office/word/2006/wordml" xmlns:wps="http://schemas.microsoft.com/office/word/2010/wordprocessingShape" mc:Ignorable="w14 w15 wp14">
+  <w:abstractNum w:abstractNumId="0">
     <w:nsid w:val="082702A2"/>
     <w:multiLevelType w:val="multilevel"/>
     <w:tmpl w:val="DE3C248A"/>
@@ -2021,7 +1981,7 @@
       </w:rPr>
     </w:lvl>
   </w:abstractNum>
-  <w:abstractNum w:abstractNumId="1" w15:restartNumberingAfterBreak="0">
+  <w:abstractNum w:abstractNumId="1">
     <w:nsid w:val="0EBE34EC"/>
     <w:multiLevelType w:val="multilevel"/>
     <w:tmpl w:val="F3C2F74E"/>
@@ -2136,7 +2096,7 @@
       </w:rPr>
     </w:lvl>
   </w:abstractNum>
-  <w:abstractNum w:abstractNumId="2" w15:restartNumberingAfterBreak="0">
+  <w:abstractNum w:abstractNumId="2">
     <w:nsid w:val="15AB70ED"/>
     <w:multiLevelType w:val="multilevel"/>
     <w:tmpl w:val="F3C2F74E"/>
@@ -2251,7 +2211,7 @@
       </w:rPr>
     </w:lvl>
   </w:abstractNum>
-  <w:abstractNum w:abstractNumId="3" w15:restartNumberingAfterBreak="0">
+  <w:abstractNum w:abstractNumId="3">
     <w:nsid w:val="251E3A48"/>
     <w:multiLevelType w:val="hybridMultilevel"/>
     <w:tmpl w:val="A28672F0"/>
@@ -2364,7 +2324,7 @@
       </w:rPr>
     </w:lvl>
   </w:abstractNum>
-  <w:abstractNum w:abstractNumId="4" w15:restartNumberingAfterBreak="0">
+  <w:abstractNum w:abstractNumId="4">
     <w:nsid w:val="269443A5"/>
     <w:multiLevelType w:val="multilevel"/>
     <w:tmpl w:val="CD1C5A8A"/>
@@ -2477,7 +2437,7 @@
       </w:rPr>
     </w:lvl>
   </w:abstractNum>
-  <w:abstractNum w:abstractNumId="5" w15:restartNumberingAfterBreak="0">
+  <w:abstractNum w:abstractNumId="5">
     <w:nsid w:val="2B2B3DE6"/>
     <w:multiLevelType w:val="hybridMultilevel"/>
     <w:tmpl w:val="C20A8114"/>
@@ -2590,7 +2550,7 @@
       </w:rPr>
     </w:lvl>
   </w:abstractNum>
-  <w:abstractNum w:abstractNumId="6" w15:restartNumberingAfterBreak="0">
+  <w:abstractNum w:abstractNumId="6">
     <w:nsid w:val="46881A89"/>
     <w:multiLevelType w:val="hybridMultilevel"/>
     <w:tmpl w:val="3EAA86B8"/>
@@ -2702,7 +2662,7 @@
       </w:rPr>
     </w:lvl>
   </w:abstractNum>
-  <w:abstractNum w:abstractNumId="7" w15:restartNumberingAfterBreak="0">
+  <w:abstractNum w:abstractNumId="7">
     <w:nsid w:val="6A1034DE"/>
     <w:multiLevelType w:val="hybridMultilevel"/>
     <w:tmpl w:val="C04472F2"/>
@@ -2815,7 +2775,7 @@
       </w:rPr>
     </w:lvl>
   </w:abstractNum>
-  <w:abstractNum w:abstractNumId="8" w15:restartNumberingAfterBreak="0">
+  <w:abstractNum w:abstractNumId="8">
     <w:nsid w:val="730441CA"/>
     <w:multiLevelType w:val="hybridMultilevel"/>
     <w:tmpl w:val="4AF02A5C"/>
@@ -2928,7 +2888,7 @@
       </w:rPr>
     </w:lvl>
   </w:abstractNum>
-  <w:abstractNum w:abstractNumId="9" w15:restartNumberingAfterBreak="0">
+  <w:abstractNum w:abstractNumId="9">
     <w:nsid w:val="77E150DD"/>
     <w:multiLevelType w:val="multilevel"/>
     <w:tmpl w:val="DE3C248A"/>
@@ -3075,7 +3035,7 @@
 </file>
 
 <file path=word/styles.xml><?xml version="1.0" encoding="utf-8"?>
-<w:styles xmlns:mc="http://schemas.openxmlformats.org/markup-compatibility/2006" xmlns:r="http://schemas.openxmlformats.org/officeDocument/2006/relationships" xmlns:w="http://schemas.openxmlformats.org/wordprocessingml/2006/main" xmlns:w14="http://schemas.microsoft.com/office/word/2010/wordml" xmlns:w15="http://schemas.microsoft.com/office/word/2012/wordml" xmlns:w16cid="http://schemas.microsoft.com/office/word/2016/wordml/cid" xmlns:w16se="http://schemas.microsoft.com/office/word/2015/wordml/symex" mc:Ignorable="w14 w15 w16se w16cid">
+<w:styles xmlns:mc="http://schemas.openxmlformats.org/markup-compatibility/2006" xmlns:r="http://schemas.openxmlformats.org/officeDocument/2006/relationships" xmlns:w="http://schemas.openxmlformats.org/wordprocessingml/2006/main" xmlns:w14="http://schemas.microsoft.com/office/word/2010/wordml" xmlns:w15="http://schemas.microsoft.com/office/word/2012/wordml" mc:Ignorable="w14 w15">
   <w:docDefaults>
     <w:rPrDefault>
       <w:rPr>
@@ -3093,7 +3053,7 @@
       </w:pPr>
     </w:pPrDefault>
   </w:docDefaults>
-  <w:latentStyles w:defLockedState="0" w:defUIPriority="99" w:defSemiHidden="0" w:defUnhideWhenUsed="0" w:defQFormat="0" w:count="375">
+  <w:latentStyles w:defLockedState="0" w:defUIPriority="99" w:defSemiHidden="0" w:defUnhideWhenUsed="0" w:defQFormat="0" w:count="382">
     <w:lsdException w:name="Normal" w:uiPriority="0" w:qFormat="1"/>
     <w:lsdException w:name="heading 1" w:uiPriority="9" w:qFormat="1"/>
     <w:lsdException w:name="heading 2" w:semiHidden="1" w:uiPriority="9" w:unhideWhenUsed="1" w:qFormat="1"/>
@@ -3467,8 +3427,6 @@
     <w:lsdException w:name="List Table 7 Colorful Accent 6" w:uiPriority="52"/>
     <w:lsdException w:name="Mention" w:semiHidden="1" w:unhideWhenUsed="1"/>
     <w:lsdException w:name="Smart Hyperlink" w:semiHidden="1" w:unhideWhenUsed="1"/>
-    <w:lsdException w:name="Hashtag" w:semiHidden="1" w:unhideWhenUsed="1"/>
-    <w:lsdException w:name="Unresolved Mention" w:semiHidden="1" w:unhideWhenUsed="1"/>
   </w:latentStyles>
   <w:style w:type="paragraph" w:default="1" w:styleId="Normal">
     <w:name w:val="Normal"/>
